--- a/outputs/test_output.docx
+++ b/outputs/test_output.docx
@@ -49,31 +49,19 @@
     </w:p>
     <w:p>
       <w:r>
-        <w:t xml:space="preserve">Repeat steps a-b 2 additional times.</w:t>
-        <w:br/>
         <w:t xml:space="preserve"/>
         <w:br/>
-        <w:t xml:space="preserve">Discard the wash buffer in the wells into an appropriate waste receptacle. Then, invert the plate on the benchtop onto a paper towel and tap the plate to gently blot any remaining liquid.</w:t>
-        <w:br/>
-        <w:t xml:space="preserve"/>
-        <w:br/>
-        <w:t xml:space="preserve">Add 100 µl of the prepared 1x Avidin-Biotin-Peroxidase Complex into each well. Cover with the plate sealer provided and incubate for 40 minutes at RT (or 30 minutes at 37°C).</w:t>
-        <w:br/>
-        <w:t xml:space="preserve"/>
-        <w:br/>
-        <w:t xml:space="preserve">Wash the plate 5 times with the 1x wash buffer:</w:t>
-        <w:br/>
-        <w:t xml:space="preserve"/>
-        <w:br/>
-        <w:t xml:space="preserve">Discard the liquid in the wells into an appropriate waste receptacle. Then, invert the plate on the benchtop onto a paper towel and tap the plate to gently blot any remaining liquid. It is recommended that the wells are not allowed to completely dry at any time.</w:t>
-        <w:br/>
-        <w:t xml:space="preserve"/>
-        <w:br/>
-        <w:t xml:space="preserve">Add 300 µl of the 1x wash buffer to each assay well. (For cleaner background incubate for 60 seconds between each wash).</w:t>
-        <w:br/>
-        <w:t xml:space="preserve"/>
-        <w:br/>
-        <w:t xml:space="preserve">Repeat steps a-b 4 additional times.</w:t>
+        <w:t xml:space="preserve">    Kallikreins are a group of serine proteases with diverse physiological functions. </w:t>
+        <w:br/>
+        <w:t xml:space="preserve">    Kallikrein 1 (KLK1) is a tissue kallikrein that is primarily expressed in the kidney, pancreas, and salivary glands.</w:t>
+        <w:br/>
+        <w:t xml:space="preserve">    It plays important roles in blood pressure regulation, inflammation, and tissue remodeling through the kallikrein-kinin system.</w:t>
+        <w:br/>
+        <w:t xml:space="preserve">    KLK1 specifically cleaves kininogen to produce the vasoactive peptide bradykinin, which acts through bradykinin receptors to mediate various biological effects.</w:t>
+        <w:br/>
+        <w:t xml:space="preserve">    Studies have implicated KLK1 in cardiovascular homeostasis, renal function, and inflammation-related processes.</w:t>
+        <w:br/>
+        <w:t xml:space="preserve">    </w:t>
       </w:r>
     </w:p>
     <w:p>
@@ -187,7 +175,7 @@
     </w:p>
     <w:p>
       <w:r>
-        <w:t xml:space="preserve">['Microplate reader capable of reading absorbance at 450 nm. Incubator.', 'Automated plate washer (optional)', 'Pipettes and pipette tips capable of precisely dispensing 0.5 µl through 1 ml volumes of aqueous solutions. Multichannel pipettes are recommended for a large numbers of samples.', 'Deionized or distilled water. 500 ml graduated cylinders. Test tubes for dilution.', 'Mouse Klk1 ELISA Standard Curve Example', 'The highest O.D. value might be higher or lower than in the example. The experiment result is statistically significant if the highest O.D. value is no less than 1.0.', 'Mouse KLK1  ELISA Kit standard curve\tA standard curve is provided for demonstration only. A standard curve', 'should be generated for each set of samples assayed.', 'Intra/Inter', 'Assay Variability', 'Innovative Research spends great efforts in documenting lot', 'to', 'lot variability and ensuring our assay kits produce robust data that are reproducible.', 'Intra', 'Assay Precision (Precision within an assay): Three samples of known concentration were tested on one plate to assess intra', 'assay precision.', 'Inter', 'Assay Precision (Precision across assays): Three samples of known concentration were tested in separate assays to assess inter', 'assay precision.', 'Reproducibility', 'We ensure reproducibility by testing three samples with differing concentrations of Klk1 in ELISA kits from four different production batches/lots.', 'number of samples for each test n=16.', 'Preparation Before The Experiment', 'Dilution of Mouse Klk1 Standard', 'Number tubes 1', 'Final Concentrations to be Tube # 1: 4,000.00 pg/ml, # 2: 2,000.00 pg/ml, # 3: 1,000.00', 'pg/ml, # 4: 500.00 pg/ml,', '# 5: 250.00 pg/ml, # 6: 125.00 pg/ml, # 7: 62.50 pg/ml, # 8: Sample Diluent serves as the zero standard (0 pg/ml).', 'To generate standard #1, add 400 µl of the reconstituted standard stock solution of 10 ng/ml and 600 µl of sample diluent to tube #1 for a', 'final volume of 1000 µl. Mix thoroughly.', 'Add 300 µl of sample diluent to tubes # 2', '7.', 'To generate standard # 2, add 300 µl of standard # 1 from tube # 1 to tube # 2 for a final volume of 600 µl. Mix thoroughly.', 'To generate standard # 3, add 300 µl of standard # 2 from tube # 2 to tube # 3 for a final volume of 600 µl. Mix', 'thoroughly.', 'Continue the serial dilution for tube # 4', '7.']</w:t>
+        <w:t xml:space="preserve">['Microplate reader capable of reading absorbance at 450 nm. Incubator.', 'Automated plate washer (optional)', 'Pipettes and pipette tips capable of precisely dispensing 0.5 µl through 1 ml volumes of aqueous solutions. Multichannel pipettes are recommended for a large numbers of samples.']</w:t>
       </w:r>
     </w:p>
     <w:p>

--- a/outputs/test_output.docx
+++ b/outputs/test_output.docx
@@ -319,7 +319,7 @@
           </w:tcPr>
           <w:p>
             <w:r>
-              <w:t xml:space="preserve">62.5 pg/ml - 4,000 pg/ml</w:t>
+              <w:t xml:space="preserve">The capture antibody is monoclonal antibody from rat and the detection antibody is polyclonal antibody from goat.</w:t>
             </w:r>
           </w:p>
         </w:tc>

--- a/outputs/test_output.docx
+++ b/outputs/test_output.docx
@@ -462,26 +462,90 @@
         <w:t xml:space="preserve">
           <w:tr>
             <w:tc>
-              <w:p>Specificity</w:p>
+              <w:p>Anti-Mouse Klk1 Pre-coated 96-well Strip Microplate</w:p>
             </w:tc>
             <w:tc>
-              <w:p>Natural and recombinant Mouse Klk1</w:p>
+              <w:p>1</w:p>
             </w:tc>
           </w:tr>
           <w:tr>
             <w:tc>
-              <w:p>Standard Protein</w:p>
+              <w:p>Mouse Klk1 Standard</w:p>
             </w:tc>
             <w:tc>
-              <w:p>Expression system for standard: NS0; Immunogen sequence: I25-D261</w:p>
+              <w:p>2</w:p>
             </w:tc>
           </w:tr>
           <w:tr>
             <w:tc>
-              <w:p>Cross-reactivity</w:p>
+              <w:p>Mouse Klk1 Biotinylated Antibody (100x)</w:p>
             </w:tc>
             <w:tc>
-              <w:p>This kit is for the detection of Mouse Klk1. No significant cross-reactivity or interference between Klk1 and its analogs was observed. This claim is limited by existing techniques; therefore, cross- reactivity may exist with untested analogs.</w:p>
+              <w:p>1</w:p>
+            </w:tc>
+          </w:tr>
+          <w:tr>
+            <w:tc>
+              <w:p>Avidin-Biotin-Peroxidase Complex (100x)</w:p>
+            </w:tc>
+            <w:tc>
+              <w:p>1</w:p>
+            </w:tc>
+          </w:tr>
+          <w:tr>
+            <w:tc>
+              <w:p>Sample Diluent</w:p>
+            </w:tc>
+            <w:tc>
+              <w:p>1</w:p>
+            </w:tc>
+          </w:tr>
+          <w:tr>
+            <w:tc>
+              <w:p>Antibody Diluent</w:p>
+            </w:tc>
+            <w:tc>
+              <w:p>1</w:p>
+            </w:tc>
+          </w:tr>
+          <w:tr>
+            <w:tc>
+              <w:p>Avidin-Biotin-Peroxidase Diluent</w:p>
+            </w:tc>
+            <w:tc>
+              <w:p>1</w:p>
+            </w:tc>
+          </w:tr>
+          <w:tr>
+            <w:tc>
+              <w:p>Color Developing Reagent (TMB)</w:p>
+            </w:tc>
+            <w:tc>
+              <w:p>1</w:p>
+            </w:tc>
+          </w:tr>
+          <w:tr>
+            <w:tc>
+              <w:p>Stop Solution</w:p>
+            </w:tc>
+            <w:tc>
+              <w:p>1</w:p>
+            </w:tc>
+          </w:tr>
+          <w:tr>
+            <w:tc>
+              <w:p>Wash Buffer (25x)</w:p>
+            </w:tc>
+            <w:tc>
+              <w:p>1</w:p>
+            </w:tc>
+          </w:tr>
+          <w:tr>
+            <w:tc>
+              <w:p>Plate Sealers</w:p>
+            </w:tc>
+            <w:tc>
+              <w:p>4</w:p>
             </w:tc>
           </w:tr>
         </w:t>

--- a/outputs/test_output.docx
+++ b/outputs/test_output.docx
@@ -462,90 +462,26 @@
         <w:t xml:space="preserve">
           <w:tr>
             <w:tc>
-              <w:p>Anti-Mouse Klk1 Pre-coated 96-well Strip Microplate</w:p>
+              <w:p>Specificity</w:p>
             </w:tc>
             <w:tc>
-              <w:p>1</w:p>
+              <w:p>Natural and recombinant Mouse Klk1</w:p>
             </w:tc>
           </w:tr>
           <w:tr>
             <w:tc>
-              <w:p>Mouse Klk1 Standard</w:p>
+              <w:p>Standard Protein</w:p>
             </w:tc>
             <w:tc>
-              <w:p>2</w:p>
+              <w:p>Expression system for standard: NS0; Immunogen sequence: I25-D261</w:p>
             </w:tc>
           </w:tr>
           <w:tr>
             <w:tc>
-              <w:p>Mouse Klk1 Biotinylated Antibody (100x)</w:p>
+              <w:p>Cross-reactivity</w:p>
             </w:tc>
             <w:tc>
-              <w:p>1</w:p>
-            </w:tc>
-          </w:tr>
-          <w:tr>
-            <w:tc>
-              <w:p>Avidin-Biotin-Peroxidase Complex (100x)</w:p>
-            </w:tc>
-            <w:tc>
-              <w:p>1</w:p>
-            </w:tc>
-          </w:tr>
-          <w:tr>
-            <w:tc>
-              <w:p>Sample Diluent</w:p>
-            </w:tc>
-            <w:tc>
-              <w:p>1</w:p>
-            </w:tc>
-          </w:tr>
-          <w:tr>
-            <w:tc>
-              <w:p>Antibody Diluent</w:p>
-            </w:tc>
-            <w:tc>
-              <w:p>1</w:p>
-            </w:tc>
-          </w:tr>
-          <w:tr>
-            <w:tc>
-              <w:p>Avidin-Biotin-Peroxidase Diluent</w:p>
-            </w:tc>
-            <w:tc>
-              <w:p>1</w:p>
-            </w:tc>
-          </w:tr>
-          <w:tr>
-            <w:tc>
-              <w:p>Color Developing Reagent (TMB)</w:p>
-            </w:tc>
-            <w:tc>
-              <w:p>1</w:p>
-            </w:tc>
-          </w:tr>
-          <w:tr>
-            <w:tc>
-              <w:p>Stop Solution</w:p>
-            </w:tc>
-            <w:tc>
-              <w:p>1</w:p>
-            </w:tc>
-          </w:tr>
-          <w:tr>
-            <w:tc>
-              <w:p>Wash Buffer (25x)</w:p>
-            </w:tc>
-            <w:tc>
-              <w:p>1</w:p>
-            </w:tc>
-          </w:tr>
-          <w:tr>
-            <w:tc>
-              <w:p>Plate Sealers</w:p>
-            </w:tc>
-            <w:tc>
-              <w:p>4</w:p>
+              <w:p>This kit is for the detection of Mouse Klk1. No significant cross-reactivity or interference between Klk1 and its analogs was observed. This claim is limited by existing techniques; therefore, cross- reactivity may exist with untested analogs.</w:p>
             </w:tc>
           </w:tr>
         </w:t>
